--- a/Health & Safety/HS1500 - Science Technology & Society/HS1520 – Understanding the Impact of Technology on Daily Life.docx
+++ b/Health & Safety/HS1500 - Science Technology & Society/HS1520 – Understanding the Impact of Technology on Daily Life.docx
@@ -21,19 +21,7 @@
           <w:szCs w:val="44"/>
           <w:lang w:eastAsia="en-GH"/>
         </w:rPr>
-        <w:t>HS1520 — Understanding the Impact of Technology on Daily Life</w:t>
-      </w:r>
-      <w:r>
-        <w:rPr>
-          <w:rFonts w:eastAsiaTheme="majorEastAsia" w:cstheme="minorHAnsi"/>
-          <w:b/>
-          <w:bCs/>
-          <w:color w:val="2F5496" w:themeColor="accent1" w:themeShade="BF"/>
-          <w:sz w:val="44"/>
-          <w:szCs w:val="44"/>
-          <w:lang w:eastAsia="en-GH"/>
-        </w:rPr>
-        <w:t xml:space="preserve"> </w:t>
+        <w:t xml:space="preserve">HS1520 — Understanding the Impact of Technology on Daily Life </w:t>
       </w:r>
       <w:r>
         <w:rPr>
@@ -119,7 +107,7 @@
           <w:lang w:eastAsia="en-GH"/>
         </w:rPr>
         <w:pict w14:anchorId="449C492B">
-          <v:rect id="_x0000_i1077" style="width:0;height:1.5pt" o:hralign="center" o:hrstd="t" o:hr="t" fillcolor="#a0a0a0" stroked="f"/>
+          <v:rect id="_x0000_i1026" style="width:0;height:1.5pt" o:hralign="center" o:hrstd="t" o:hr="t" fillcolor="#a0a0a0" stroked="f"/>
         </w:pict>
       </w:r>
     </w:p>
@@ -332,7 +320,27 @@
           <w:szCs w:val="28"/>
           <w:lang w:eastAsia="en-GH"/>
         </w:rPr>
-        <w:t xml:space="preserve"> — Innovations &amp; modern lifestyles: mobile money, telehealth, edtech, drone logistics (case study)</w:t>
+        <w:t xml:space="preserve"> — Innovations &amp; modern lifestyles: mobile money, telehealth, </w:t>
+      </w:r>
+      <w:proofErr w:type="spellStart"/>
+      <w:r>
+        <w:rPr>
+          <w:rFonts w:eastAsia="Times New Roman" w:cstheme="minorHAnsi"/>
+          <w:sz w:val="28"/>
+          <w:szCs w:val="28"/>
+          <w:lang w:eastAsia="en-GH"/>
+        </w:rPr>
+        <w:t>edtech</w:t>
+      </w:r>
+      <w:proofErr w:type="spellEnd"/>
+      <w:r>
+        <w:rPr>
+          <w:rFonts w:eastAsia="Times New Roman" w:cstheme="minorHAnsi"/>
+          <w:sz w:val="28"/>
+          <w:szCs w:val="28"/>
+          <w:lang w:eastAsia="en-GH"/>
+        </w:rPr>
+        <w:t>, drone logistics (case study)</w:t>
       </w:r>
     </w:p>
     <w:p>
@@ -363,7 +371,27 @@
           <w:szCs w:val="28"/>
           <w:lang w:eastAsia="en-GH"/>
         </w:rPr>
-        <w:t xml:space="preserve"> — Group breakout: local hazard/benefit mapping (upload to LearnDash)</w:t>
+        <w:t xml:space="preserve"> — Group breakout: local hazard/benefit mapping (upload to </w:t>
+      </w:r>
+      <w:proofErr w:type="spellStart"/>
+      <w:r>
+        <w:rPr>
+          <w:rFonts w:eastAsia="Times New Roman" w:cstheme="minorHAnsi"/>
+          <w:sz w:val="28"/>
+          <w:szCs w:val="28"/>
+          <w:lang w:eastAsia="en-GH"/>
+        </w:rPr>
+        <w:t>LearnDash</w:t>
+      </w:r>
+      <w:proofErr w:type="spellEnd"/>
+      <w:r>
+        <w:rPr>
+          <w:rFonts w:eastAsia="Times New Roman" w:cstheme="minorHAnsi"/>
+          <w:sz w:val="28"/>
+          <w:szCs w:val="28"/>
+          <w:lang w:eastAsia="en-GH"/>
+        </w:rPr>
+        <w:t>)</w:t>
       </w:r>
     </w:p>
     <w:p>
@@ -425,7 +453,27 @@
           <w:szCs w:val="28"/>
           <w:lang w:eastAsia="en-GH"/>
         </w:rPr>
-        <w:t xml:space="preserve"> — Assignment brief &amp; LearnDash submission guidance</w:t>
+        <w:t xml:space="preserve"> — Assignment brief &amp; </w:t>
+      </w:r>
+      <w:proofErr w:type="spellStart"/>
+      <w:r>
+        <w:rPr>
+          <w:rFonts w:eastAsia="Times New Roman" w:cstheme="minorHAnsi"/>
+          <w:sz w:val="28"/>
+          <w:szCs w:val="28"/>
+          <w:lang w:eastAsia="en-GH"/>
+        </w:rPr>
+        <w:t>LearnDash</w:t>
+      </w:r>
+      <w:proofErr w:type="spellEnd"/>
+      <w:r>
+        <w:rPr>
+          <w:rFonts w:eastAsia="Times New Roman" w:cstheme="minorHAnsi"/>
+          <w:sz w:val="28"/>
+          <w:szCs w:val="28"/>
+          <w:lang w:eastAsia="en-GH"/>
+        </w:rPr>
+        <w:t xml:space="preserve"> submission guidance</w:t>
       </w:r>
     </w:p>
     <w:p>
@@ -446,7 +494,7 @@
           <w:lang w:eastAsia="en-GH"/>
         </w:rPr>
         <w:pict w14:anchorId="3AAFC0A7">
-          <v:rect id="_x0000_i1078" style="width:0;height:1.5pt" o:hralign="center" o:hrstd="t" o:hr="t" fillcolor="#a0a0a0" stroked="f"/>
+          <v:rect id="_x0000_i1027" style="width:0;height:1.5pt" o:hralign="center" o:hrstd="t" o:hr="t" fillcolor="#a0a0a0" stroked="f"/>
         </w:pict>
       </w:r>
     </w:p>
@@ -627,7 +675,27 @@
           <w:szCs w:val="28"/>
           <w:lang w:eastAsia="en-GH"/>
         </w:rPr>
-        <w:t>Aim: reduce harm to ALARP (As Low As Reasonably Practicable)</w:t>
+        <w:t xml:space="preserve">Aim: reduce harm to ALARP (As Low </w:t>
+      </w:r>
+      <w:proofErr w:type="gramStart"/>
+      <w:r>
+        <w:rPr>
+          <w:rFonts w:eastAsia="Times New Roman" w:cstheme="minorHAnsi"/>
+          <w:sz w:val="28"/>
+          <w:szCs w:val="28"/>
+          <w:lang w:eastAsia="en-GH"/>
+        </w:rPr>
+        <w:t>As</w:t>
+      </w:r>
+      <w:proofErr w:type="gramEnd"/>
+      <w:r>
+        <w:rPr>
+          <w:rFonts w:eastAsia="Times New Roman" w:cstheme="minorHAnsi"/>
+          <w:sz w:val="28"/>
+          <w:szCs w:val="28"/>
+          <w:lang w:eastAsia="en-GH"/>
+        </w:rPr>
+        <w:t xml:space="preserve"> Reasonably Practicable)</w:t>
       </w:r>
     </w:p>
     <w:p>
@@ -648,7 +716,7 @@
           <w:lang w:eastAsia="en-GH"/>
         </w:rPr>
         <w:pict w14:anchorId="779E14AE">
-          <v:rect id="_x0000_i1099" style="width:0;height:1.5pt" o:hralign="center" o:hrstd="t" o:hr="t" fillcolor="#a0a0a0" stroked="f"/>
+          <v:rect id="_x0000_i1028" style="width:0;height:1.5pt" o:hralign="center" o:hrstd="t" o:hr="t" fillcolor="#a0a0a0" stroked="f"/>
         </w:pict>
       </w:r>
     </w:p>
@@ -841,7 +909,7 @@
           <w:lang w:eastAsia="en-GH"/>
         </w:rPr>
         <w:pict w14:anchorId="342450D8">
-          <v:rect id="_x0000_i1100" style="width:0;height:1.5pt" o:hralign="center" o:hrstd="t" o:hr="t" fillcolor="#a0a0a0" stroked="f"/>
+          <v:rect id="_x0000_i1029" style="width:0;height:1.5pt" o:hralign="center" o:hrstd="t" o:hr="t" fillcolor="#a0a0a0" stroked="f"/>
         </w:pict>
       </w:r>
     </w:p>
@@ -1020,7 +1088,7 @@
           <w:lang w:eastAsia="en-GH"/>
         </w:rPr>
         <w:pict w14:anchorId="33BD90AB">
-          <v:rect id="_x0000_i1101" style="width:0;height:1.5pt" o:hralign="center" o:hrstd="t" o:hr="t" fillcolor="#a0a0a0" stroked="f"/>
+          <v:rect id="_x0000_i1030" style="width:0;height:1.5pt" o:hralign="center" o:hrstd="t" o:hr="t" fillcolor="#a0a0a0" stroked="f"/>
         </w:pict>
       </w:r>
     </w:p>
@@ -1219,7 +1287,7 @@
           <w:lang w:eastAsia="en-GH"/>
         </w:rPr>
         <w:pict w14:anchorId="48AEEA41">
-          <v:rect id="_x0000_i1102" style="width:0;height:1.5pt" o:hralign="center" o:hrstd="t" o:hr="t" fillcolor="#a0a0a0" stroked="f"/>
+          <v:rect id="_x0000_i1031" style="width:0;height:1.5pt" o:hralign="center" o:hrstd="t" o:hr="t" fillcolor="#a0a0a0" stroked="f"/>
         </w:pict>
       </w:r>
     </w:p>
@@ -1299,7 +1367,27 @@
           <w:szCs w:val="28"/>
           <w:lang w:eastAsia="en-GH"/>
         </w:rPr>
-        <w:t>Mobile Money (e.g., MTN MoMo): financial inclusion vs fraud &amp; stress → mitigations: user education, transaction alerts, dispute mechanisms</w:t>
+        <w:t xml:space="preserve">Mobile Money (e.g., MTN </w:t>
+      </w:r>
+      <w:proofErr w:type="spellStart"/>
+      <w:r>
+        <w:rPr>
+          <w:rFonts w:eastAsia="Times New Roman" w:cstheme="minorHAnsi"/>
+          <w:sz w:val="28"/>
+          <w:szCs w:val="28"/>
+          <w:lang w:eastAsia="en-GH"/>
+        </w:rPr>
+        <w:t>MoMo</w:t>
+      </w:r>
+      <w:proofErr w:type="spellEnd"/>
+      <w:r>
+        <w:rPr>
+          <w:rFonts w:eastAsia="Times New Roman" w:cstheme="minorHAnsi"/>
+          <w:sz w:val="28"/>
+          <w:szCs w:val="28"/>
+          <w:lang w:eastAsia="en-GH"/>
+        </w:rPr>
+        <w:t>): financial inclusion vs fraud &amp; stress → mitigations: user education, transaction alerts, dispute mechanisms</w:t>
       </w:r>
     </w:p>
     <w:p>
@@ -1402,7 +1490,7 @@
           <w:lang w:eastAsia="en-GH"/>
         </w:rPr>
         <w:pict w14:anchorId="2F5B104E">
-          <v:rect id="_x0000_i1103" style="width:0;height:1.5pt" o:hralign="center" o:hrstd="t" o:hr="t" fillcolor="#a0a0a0" stroked="f"/>
+          <v:rect id="_x0000_i1032" style="width:0;height:1.5pt" o:hralign="center" o:hrstd="t" o:hr="t" fillcolor="#a0a0a0" stroked="f"/>
         </w:pict>
       </w:r>
     </w:p>
@@ -1547,7 +1635,7 @@
           <w:lang w:eastAsia="en-GH"/>
         </w:rPr>
         <w:pict w14:anchorId="037E8BD5">
-          <v:rect id="_x0000_i1079" style="width:0;height:1.5pt" o:hralign="center" o:hrstd="t" o:hr="t" fillcolor="#a0a0a0" stroked="f"/>
+          <v:rect id="_x0000_i1033" style="width:0;height:1.5pt" o:hralign="center" o:hrstd="t" o:hr="t" fillcolor="#a0a0a0" stroked="f"/>
         </w:pict>
       </w:r>
     </w:p>
@@ -1774,8 +1862,39 @@
           <w:szCs w:val="28"/>
           <w:lang w:eastAsia="en-GH"/>
         </w:rPr>
-        <w:t>Upload 100–150 word summary to LearnDash</w:t>
-      </w:r>
+        <w:t>Upload 100–</w:t>
+      </w:r>
+      <w:proofErr w:type="gramStart"/>
+      <w:r>
+        <w:rPr>
+          <w:rFonts w:eastAsia="Times New Roman" w:cstheme="minorHAnsi"/>
+          <w:sz w:val="28"/>
+          <w:szCs w:val="28"/>
+          <w:lang w:eastAsia="en-GH"/>
+        </w:rPr>
+        <w:t>150 word</w:t>
+      </w:r>
+      <w:proofErr w:type="gramEnd"/>
+      <w:r>
+        <w:rPr>
+          <w:rFonts w:eastAsia="Times New Roman" w:cstheme="minorHAnsi"/>
+          <w:sz w:val="28"/>
+          <w:szCs w:val="28"/>
+          <w:lang w:eastAsia="en-GH"/>
+        </w:rPr>
+        <w:t xml:space="preserve"> summary to </w:t>
+      </w:r>
+      <w:proofErr w:type="spellStart"/>
+      <w:r>
+        <w:rPr>
+          <w:rFonts w:eastAsia="Times New Roman" w:cstheme="minorHAnsi"/>
+          <w:sz w:val="28"/>
+          <w:szCs w:val="28"/>
+          <w:lang w:eastAsia="en-GH"/>
+        </w:rPr>
+        <w:t>LearnDash</w:t>
+      </w:r>
+      <w:proofErr w:type="spellEnd"/>
     </w:p>
     <w:p>
       <w:pPr>
@@ -1889,7 +2008,7 @@
           <w:lang w:eastAsia="en-GH"/>
         </w:rPr>
         <w:pict w14:anchorId="77D4631E">
-          <v:rect id="_x0000_i1081" style="width:0;height:1.5pt" o:hralign="center" o:hrstd="t" o:hr="t" fillcolor="#a0a0a0" stroked="f"/>
+          <v:rect id="_x0000_i1034" style="width:0;height:1.5pt" o:hralign="center" o:hrstd="t" o:hr="t" fillcolor="#a0a0a0" stroked="f"/>
         </w:pict>
       </w:r>
     </w:p>
@@ -2041,6 +2160,7 @@
         </w:rPr>
         <w:t>Q</w:t>
       </w:r>
+      <w:proofErr w:type="spellStart"/>
       <w:r>
         <w:rPr>
           <w:rFonts w:eastAsia="Times New Roman" w:cstheme="minorHAnsi"/>
@@ -2050,7 +2170,19 @@
           <w:szCs w:val="40"/>
           <w:lang w:val="en-US" w:eastAsia="en-GH"/>
         </w:rPr>
-        <w:t>uiz Discussions &amp; Resources</w:t>
+        <w:t>uiz</w:t>
+      </w:r>
+      <w:proofErr w:type="spellEnd"/>
+      <w:r>
+        <w:rPr>
+          <w:rFonts w:eastAsia="Times New Roman" w:cstheme="minorHAnsi"/>
+          <w:b/>
+          <w:bCs/>
+          <w:sz w:val="40"/>
+          <w:szCs w:val="40"/>
+          <w:lang w:val="en-US" w:eastAsia="en-GH"/>
+        </w:rPr>
+        <w:t xml:space="preserve"> Discussions &amp; Resources</w:t>
       </w:r>
     </w:p>
     <w:p>
@@ -2075,7 +2207,31 @@
           <w:szCs w:val="28"/>
           <w:lang w:eastAsia="en-GH"/>
         </w:rPr>
-        <w:t>(choose 3 in class, assign all 5 as follow-up)</w:t>
+        <w:t>(</w:t>
+      </w:r>
+      <w:proofErr w:type="gramStart"/>
+      <w:r>
+        <w:rPr>
+          <w:rFonts w:eastAsia="Times New Roman" w:cstheme="minorHAnsi"/>
+          <w:b/>
+          <w:bCs/>
+          <w:sz w:val="28"/>
+          <w:szCs w:val="28"/>
+          <w:lang w:eastAsia="en-GH"/>
+        </w:rPr>
+        <w:t>choose</w:t>
+      </w:r>
+      <w:proofErr w:type="gramEnd"/>
+      <w:r>
+        <w:rPr>
+          <w:rFonts w:eastAsia="Times New Roman" w:cstheme="minorHAnsi"/>
+          <w:b/>
+          <w:bCs/>
+          <w:sz w:val="28"/>
+          <w:szCs w:val="28"/>
+          <w:lang w:eastAsia="en-GH"/>
+        </w:rPr>
+        <w:t xml:space="preserve"> 3 in class, assign all 5 as follow-up)</w:t>
       </w:r>
     </w:p>
     <w:p>
@@ -2216,7 +2372,7 @@
           <w:lang w:eastAsia="en-GH"/>
         </w:rPr>
         <w:pict w14:anchorId="29EB762D">
-          <v:rect id="_x0000_i1082" style="width:0;height:1.5pt" o:hralign="center" o:hrstd="t" o:hr="t" fillcolor="#a0a0a0" stroked="f"/>
+          <v:rect id="_x0000_i1035" style="width:0;height:1.5pt" o:hralign="center" o:hrstd="t" o:hr="t" fillcolor="#a0a0a0" stroked="f"/>
         </w:pict>
       </w:r>
     </w:p>
@@ -2277,7 +2433,31 @@
           <w:szCs w:val="28"/>
           <w:lang w:eastAsia="en-GH"/>
         </w:rPr>
-        <w:t>(due within 7 days)</w:t>
+        <w:t>(</w:t>
+      </w:r>
+      <w:proofErr w:type="gramStart"/>
+      <w:r>
+        <w:rPr>
+          <w:rFonts w:eastAsia="Times New Roman" w:cstheme="minorHAnsi"/>
+          <w:b/>
+          <w:bCs/>
+          <w:sz w:val="28"/>
+          <w:szCs w:val="28"/>
+          <w:lang w:eastAsia="en-GH"/>
+        </w:rPr>
+        <w:t>due</w:t>
+      </w:r>
+      <w:proofErr w:type="gramEnd"/>
+      <w:r>
+        <w:rPr>
+          <w:rFonts w:eastAsia="Times New Roman" w:cstheme="minorHAnsi"/>
+          <w:b/>
+          <w:bCs/>
+          <w:sz w:val="28"/>
+          <w:szCs w:val="28"/>
+          <w:lang w:eastAsia="en-GH"/>
+        </w:rPr>
+        <w:t xml:space="preserve"> within 7 days)</w:t>
       </w:r>
     </w:p>
     <w:p>
@@ -2370,7 +2550,7 @@
           <w:lang w:eastAsia="en-GH"/>
         </w:rPr>
         <w:pict w14:anchorId="492174FD">
-          <v:rect id="_x0000_i1083" style="width:0;height:1.5pt" o:hralign="center" o:hrstd="t" o:hr="t" fillcolor="#a0a0a0" stroked="f"/>
+          <v:rect id="_x0000_i1036" style="width:0;height:1.5pt" o:hralign="center" o:hrstd="t" o:hr="t" fillcolor="#a0a0a0" stroked="f"/>
         </w:pict>
       </w:r>
     </w:p>
@@ -2737,7 +2917,7 @@
           <w:lang w:eastAsia="en-GH"/>
         </w:rPr>
         <w:pict w14:anchorId="7F48CF23">
-          <v:rect id="_x0000_i1107" style="width:0;height:1.5pt" o:hralign="center" o:hrstd="t" o:hr="t" fillcolor="#a0a0a0" stroked="f"/>
+          <v:rect id="_x0000_i1037" style="width:0;height:1.5pt" o:hralign="center" o:hrstd="t" o:hr="t" fillcolor="#a0a0a0" stroked="f"/>
         </w:pict>
       </w:r>
     </w:p>
@@ -3219,7 +3399,7 @@
           <w:lang w:eastAsia="en-GH"/>
         </w:rPr>
         <w:pict w14:anchorId="2391E32E">
-          <v:rect id="_x0000_i1084" style="width:0;height:1.5pt" o:hralign="center" o:hrstd="t" o:hr="t" fillcolor="#a0a0a0" stroked="f"/>
+          <v:rect id="_x0000_i1038" style="width:0;height:1.5pt" o:hralign="center" o:hrstd="t" o:hr="t" fillcolor="#a0a0a0" stroked="f"/>
         </w:pict>
       </w:r>
     </w:p>
@@ -3576,7 +3756,7 @@
         <w:szCs w:val="24"/>
       </w:rPr>
       <w:pict w14:anchorId="5295F98F">
-        <v:rect id="_x0000_i1038" style="width:0;height:1.5pt" o:hralign="center" o:hrstd="t" o:hr="t" fillcolor="#a0a0a0" stroked="f"/>
+        <v:rect id="_x0000_i1039" style="width:0;height:1.5pt" o:hralign="center" o:hrstd="t" o:hr="t" fillcolor="#a0a0a0" stroked="f"/>
       </w:pict>
     </w:r>
   </w:p>
@@ -10196,6 +10376,7 @@
   <w:style w:type="character" w:default="1" w:styleId="DefaultParagraphFont">
     <w:name w:val="Default Paragraph Font"/>
     <w:uiPriority w:val="1"/>
+    <w:semiHidden/>
     <w:unhideWhenUsed/>
   </w:style>
   <w:style w:type="table" w:default="1" w:styleId="TableNormal">
